--- a/Documentation/Implementation.docx
+++ b/Documentation/Implementation.docx
@@ -1,6 +1,6 @@
 
 <file path=word/document.xml><?xml version="1.0" encoding="utf-8"?>
-<w:document xmlns:wpc="http://schemas.microsoft.com/office/word/2010/wordprocessingCanvas" xmlns:cx="http://schemas.microsoft.com/office/drawing/2014/chartex" xmlns:mc="http://schemas.openxmlformats.org/markup-compatibility/2006" xmlns:o="urn:schemas-microsoft-com:office:office" xmlns:r="http://schemas.openxmlformats.org/officeDocument/2006/relationships" xmlns:m="http://schemas.openxmlformats.org/officeDocument/2006/math" xmlns:v="urn:schemas-microsoft-com:vml" xmlns:wp14="http://schemas.microsoft.com/office/word/2010/wordprocessingDrawing" xmlns:wp="http://schemas.openxmlformats.org/drawingml/2006/wordprocessingDrawing" xmlns:w10="urn:schemas-microsoft-com:office:word" xmlns:w="http://schemas.openxmlformats.org/wordprocessingml/2006/main" xmlns:w14="http://schemas.microsoft.com/office/word/2010/wordml" xmlns:w15="http://schemas.microsoft.com/office/word/2012/wordml" xmlns:w16se="http://schemas.microsoft.com/office/word/2015/wordml/symex" xmlns:wpg="http://schemas.microsoft.com/office/word/2010/wordprocessingGroup" xmlns:wpi="http://schemas.microsoft.com/office/word/2010/wordprocessingInk" xmlns:wne="http://schemas.microsoft.com/office/word/2006/wordml" xmlns:wps="http://schemas.microsoft.com/office/word/2010/wordprocessingShape" mc:Ignorable="w14 w15 w16se wp14">
+<w:document xmlns:wpc="http://schemas.microsoft.com/office/word/2010/wordprocessingCanvas" xmlns:cx="http://schemas.microsoft.com/office/drawing/2014/chartex" xmlns:cx1="http://schemas.microsoft.com/office/drawing/2015/9/8/chartex" xmlns:mc="http://schemas.openxmlformats.org/markup-compatibility/2006" xmlns:o="urn:schemas-microsoft-com:office:office" xmlns:r="http://schemas.openxmlformats.org/officeDocument/2006/relationships" xmlns:m="http://schemas.openxmlformats.org/officeDocument/2006/math" xmlns:v="urn:schemas-microsoft-com:vml" xmlns:wp14="http://schemas.microsoft.com/office/word/2010/wordprocessingDrawing" xmlns:wp="http://schemas.openxmlformats.org/drawingml/2006/wordprocessingDrawing" xmlns:w10="urn:schemas-microsoft-com:office:word" xmlns:w="http://schemas.openxmlformats.org/wordprocessingml/2006/main" xmlns:w14="http://schemas.microsoft.com/office/word/2010/wordml" xmlns:w15="http://schemas.microsoft.com/office/word/2012/wordml" xmlns:w16se="http://schemas.microsoft.com/office/word/2015/wordml/symex" xmlns:wpg="http://schemas.microsoft.com/office/word/2010/wordprocessingGroup" xmlns:wpi="http://schemas.microsoft.com/office/word/2010/wordprocessingInk" xmlns:wne="http://schemas.microsoft.com/office/word/2006/wordml" xmlns:wps="http://schemas.microsoft.com/office/word/2010/wordprocessingShape" mc:Ignorable="w14 w15 w16se wp14">
   <w:body>
     <w:p>
       <w:pPr>
@@ -28,7 +28,7 @@
           <w:sz w:val="36"/>
           <w:szCs w:val="36"/>
         </w:rPr>
-        <w:t xml:space="preserve"> – Implementation and Testing</w:t>
+        <w:t xml:space="preserve"> – Implementation</w:t>
       </w:r>
     </w:p>
     <w:p>
@@ -168,37 +168,25 @@
           <w:rFonts w:ascii="Calibri" w:hAnsi="Calibri"/>
           <w:color w:val="000000"/>
         </w:rPr>
-        <w:t>November 9, 2015</w:t>
-      </w:r>
-    </w:p>
-    <w:p>
-      <w:pPr>
-        <w:pStyle w:val="NormalWeb"/>
-        <w:spacing w:before="0" w:beforeAutospacing="0" w:after="0" w:afterAutospacing="0"/>
-        <w:rPr>
-          <w:rFonts w:ascii="Calibri" w:hAnsi="Calibri"/>
-          <w:color w:val="000000"/>
-        </w:rPr>
-      </w:pPr>
-    </w:p>
-    <w:p>
-      <w:pPr>
-        <w:pStyle w:val="NormalWeb"/>
-        <w:spacing w:before="0" w:beforeAutospacing="0" w:after="0" w:afterAutospacing="0"/>
-        <w:rPr>
-          <w:rFonts w:ascii="Calibri" w:hAnsi="Calibri"/>
-          <w:b/>
-          <w:color w:val="000000"/>
-        </w:rPr>
-      </w:pPr>
-      <w:r>
-        <w:rPr>
-          <w:rFonts w:ascii="Calibri" w:hAnsi="Calibri"/>
-          <w:b/>
-          <w:color w:val="000000"/>
-        </w:rPr>
-        <w:t>Stage A:</w:t>
-      </w:r>
+        <w:t>November 24</w:t>
+      </w:r>
+      <w:r>
+        <w:rPr>
+          <w:rFonts w:ascii="Calibri" w:hAnsi="Calibri"/>
+          <w:color w:val="000000"/>
+        </w:rPr>
+        <w:t>, 2015</w:t>
+      </w:r>
+    </w:p>
+    <w:p>
+      <w:pPr>
+        <w:pStyle w:val="NormalWeb"/>
+        <w:spacing w:before="0" w:beforeAutospacing="0" w:after="0" w:afterAutospacing="0"/>
+        <w:rPr>
+          <w:rFonts w:ascii="Calibri" w:hAnsi="Calibri"/>
+          <w:color w:val="000000"/>
+        </w:rPr>
+      </w:pPr>
     </w:p>
     <w:p>
       <w:pPr>
@@ -218,17 +206,38 @@
           <w:rFonts w:ascii="Calibri" w:hAnsi="Calibri"/>
           <w:color w:val="000000"/>
         </w:rPr>
-        <w:t>Learned the Clustering Algorithm under SOAP/app/View/Results/</w:t>
-      </w:r>
-      <w:proofErr w:type="spellStart"/>
-      <w:r>
-        <w:rPr>
-          <w:rFonts w:ascii="Calibri" w:hAnsi="Calibri"/>
-          <w:color w:val="000000"/>
-        </w:rPr>
-        <w:t>scr</w:t>
-      </w:r>
-      <w:proofErr w:type="spellEnd"/>
+        <w:t>Learned the Clustering Algorithm under SOAP/app/View/Results/scr</w:t>
+      </w:r>
+      <w:r>
+        <w:rPr>
+          <w:rFonts w:ascii="Calibri" w:hAnsi="Calibri"/>
+          <w:color w:val="000000"/>
+        </w:rPr>
+        <w:t>. This code was developed by Thomas Borgia as part of the Mentored Undergraduate Research Experience (MUSE). In order to implement the prediction functionality in SOAP, it was critical to understand how the existing algorithm worked. Unfortunately, there were very few comment</w:t>
+      </w:r>
+      <w:r>
+        <w:rPr>
+          <w:rFonts w:ascii="Calibri" w:hAnsi="Calibri"/>
+          <w:color w:val="000000"/>
+        </w:rPr>
+        <w:t>s</w:t>
+      </w:r>
+      <w:bookmarkStart w:id="0" w:name="_GoBack"/>
+      <w:bookmarkEnd w:id="0"/>
+      <w:r>
+        <w:rPr>
+          <w:rFonts w:ascii="Calibri" w:hAnsi="Calibri"/>
+          <w:color w:val="000000"/>
+        </w:rPr>
+        <w:t xml:space="preserve"> in this code which made it extremely difficult to use. We decided to spend a large portion of our time commenting this code so that future groups </w:t>
+      </w:r>
+      <w:r>
+        <w:rPr>
+          <w:rFonts w:ascii="Calibri" w:hAnsi="Calibri"/>
+          <w:color w:val="000000"/>
+        </w:rPr>
+        <w:t>would find it more useful. We tried to comment every line of code in the following files:</w:t>
+      </w:r>
     </w:p>
     <w:p>
       <w:pPr>
@@ -464,93 +473,140 @@
           <w:rFonts w:ascii="Calibri" w:hAnsi="Calibri"/>
           <w:color w:val="000000"/>
         </w:rPr>
-        <w:t>This was done on Hunter’s branch under SOAP/app/View/Map/</w:t>
-      </w:r>
-      <w:proofErr w:type="spellStart"/>
-      <w:r>
-        <w:rPr>
-          <w:rFonts w:ascii="Calibri" w:hAnsi="Calibri"/>
-          <w:color w:val="000000"/>
-        </w:rPr>
-        <w:t>index.ctp</w:t>
-      </w:r>
-      <w:proofErr w:type="spellEnd"/>
-    </w:p>
-    <w:p/>
-    <w:p>
-      <w:pPr>
-        <w:rPr>
-          <w:b/>
-          <w:sz w:val="24"/>
-        </w:rPr>
-      </w:pPr>
-      <w:r>
-        <w:rPr>
-          <w:b/>
-          <w:sz w:val="24"/>
-        </w:rPr>
-        <w:t>Stage B:</w:t>
-      </w:r>
-    </w:p>
-    <w:p>
-      <w:pPr>
-        <w:pStyle w:val="ListParagraph"/>
+        <w:t>We added a latitude and longitude search bar to the map page.</w:t>
+      </w:r>
+    </w:p>
+    <w:p>
+      <w:pPr>
+        <w:pStyle w:val="NormalWeb"/>
+        <w:numPr>
+          <w:ilvl w:val="1"/>
+          <w:numId w:val="2"/>
+        </w:numPr>
+        <w:spacing w:before="0" w:beforeAutospacing="0" w:after="0" w:afterAutospacing="0"/>
+        <w:rPr>
+          <w:rFonts w:ascii="Calibri" w:hAnsi="Calibri"/>
+          <w:color w:val="000000"/>
+        </w:rPr>
+      </w:pPr>
+      <w:r>
+        <w:rPr>
+          <w:rFonts w:ascii="Calibri" w:hAnsi="Calibri"/>
+          <w:color w:val="000000"/>
+        </w:rPr>
+        <w:t xml:space="preserve">Two buttons called “Search” and “Use Current Location” were added below the search bars. </w:t>
+      </w:r>
+    </w:p>
+    <w:p>
+      <w:pPr>
+        <w:pStyle w:val="NormalWeb"/>
         <w:numPr>
           <w:ilvl w:val="0"/>
-          <w:numId w:val="3"/>
+          <w:numId w:val="2"/>
         </w:numPr>
-        <w:rPr>
-          <w:b/>
-          <w:sz w:val="24"/>
-        </w:rPr>
-      </w:pPr>
-      <w:r>
-        <w:rPr>
-          <w:sz w:val="24"/>
-        </w:rPr>
-        <w:t>Make the search bar be able to predict pollution by using our knowledge of the clustering algorithm.</w:t>
-      </w:r>
-    </w:p>
-    <w:p>
-      <w:pPr>
-        <w:pStyle w:val="ListParagraph"/>
+        <w:spacing w:before="0" w:beforeAutospacing="0" w:after="0" w:afterAutospacing="0"/>
+        <w:rPr>
+          <w:rFonts w:ascii="Calibri" w:hAnsi="Calibri"/>
+          <w:color w:val="000000"/>
+        </w:rPr>
+      </w:pPr>
+      <w:r>
+        <w:rPr>
+          <w:rFonts w:ascii="Calibri" w:hAnsi="Calibri"/>
+          <w:color w:val="000000"/>
+        </w:rPr>
+        <w:t xml:space="preserve">The SOAP repository </w:t>
+      </w:r>
+      <w:r>
+        <w:rPr>
+          <w:rFonts w:ascii="Calibri" w:hAnsi="Calibri"/>
+          <w:color w:val="000000"/>
+        </w:rPr>
+        <w:t xml:space="preserve">that was given to us had issues where the map page was corrupted so that the map would not appear and the facilities list was in the wrong location. </w:t>
+      </w:r>
+    </w:p>
+    <w:p>
+      <w:pPr>
+        <w:pStyle w:val="NormalWeb"/>
         <w:numPr>
-          <w:ilvl w:val="0"/>
-          <w:numId w:val="3"/>
+          <w:ilvl w:val="1"/>
+          <w:numId w:val="2"/>
         </w:numPr>
-        <w:rPr>
-          <w:b/>
-          <w:sz w:val="24"/>
-        </w:rPr>
-      </w:pPr>
-      <w:r>
-        <w:rPr>
-          <w:sz w:val="24"/>
-        </w:rPr>
-        <w:t>Display the prediction results</w:t>
-      </w:r>
-    </w:p>
-    <w:p>
-      <w:pPr>
-        <w:pStyle w:val="ListParagraph"/>
+        <w:spacing w:before="0" w:beforeAutospacing="0" w:after="0" w:afterAutospacing="0"/>
+        <w:rPr>
+          <w:rFonts w:ascii="Calibri" w:hAnsi="Calibri"/>
+          <w:color w:val="000000"/>
+        </w:rPr>
+      </w:pPr>
+      <w:r>
+        <w:rPr>
+          <w:rFonts w:ascii="Calibri" w:hAnsi="Calibri"/>
+          <w:color w:val="000000"/>
+        </w:rPr>
+        <w:t xml:space="preserve">We believe this was a merge issue </w:t>
+      </w:r>
+      <w:r>
+        <w:rPr>
+          <w:rFonts w:ascii="Calibri" w:hAnsi="Calibri"/>
+          <w:color w:val="000000"/>
+        </w:rPr>
+        <w:t>because there were syntax errors in SOAP/app/</w:t>
+      </w:r>
+      <w:proofErr w:type="spellStart"/>
+      <w:r>
+        <w:rPr>
+          <w:rFonts w:ascii="Calibri" w:hAnsi="Calibri"/>
+          <w:color w:val="000000"/>
+        </w:rPr>
+        <w:t>webroot</w:t>
+      </w:r>
+      <w:proofErr w:type="spellEnd"/>
+      <w:r>
+        <w:rPr>
+          <w:rFonts w:ascii="Calibri" w:hAnsi="Calibri"/>
+          <w:color w:val="000000"/>
+        </w:rPr>
+        <w:t>/</w:t>
+      </w:r>
+      <w:proofErr w:type="spellStart"/>
+      <w:r>
+        <w:rPr>
+          <w:rFonts w:ascii="Calibri" w:hAnsi="Calibri"/>
+          <w:color w:val="000000"/>
+        </w:rPr>
+        <w:t>js</w:t>
+      </w:r>
+      <w:proofErr w:type="spellEnd"/>
+      <w:r>
+        <w:rPr>
+          <w:rFonts w:ascii="Calibri" w:hAnsi="Calibri"/>
+          <w:color w:val="000000"/>
+        </w:rPr>
+        <w:t xml:space="preserve">/map.js that indicated so. </w:t>
+      </w:r>
+    </w:p>
+    <w:p>
+      <w:pPr>
+        <w:pStyle w:val="NormalWeb"/>
         <w:numPr>
-          <w:ilvl w:val="0"/>
-          <w:numId w:val="3"/>
+          <w:ilvl w:val="1"/>
+          <w:numId w:val="2"/>
         </w:numPr>
-        <w:rPr>
-          <w:b/>
-          <w:sz w:val="24"/>
-        </w:rPr>
-      </w:pPr>
-      <w:r>
-        <w:rPr>
-          <w:sz w:val="24"/>
-        </w:rPr>
-        <w:t>Error handling with the search bar</w:t>
-      </w:r>
-      <w:bookmarkStart w:id="0" w:name="_GoBack"/>
-      <w:bookmarkEnd w:id="0"/>
-    </w:p>
+        <w:spacing w:before="0" w:beforeAutospacing="0" w:after="0" w:afterAutospacing="0"/>
+        <w:rPr>
+          <w:rFonts w:ascii="Calibri" w:hAnsi="Calibri"/>
+          <w:color w:val="000000"/>
+        </w:rPr>
+      </w:pPr>
+      <w:r>
+        <w:rPr>
+          <w:rFonts w:ascii="Calibri" w:hAnsi="Calibri"/>
+          <w:color w:val="000000"/>
+        </w:rPr>
+        <w:t xml:space="preserve">We tried to fix these errors for SOAP and were able to successfully get the map to appear along with the facilities pins. We also fixed the facility list on this page so that it appeared on the correct part of the page. </w:t>
+      </w:r>
+    </w:p>
+    <w:p/>
     <w:sectPr>
       <w:pgSz w:w="12240" w:h="15840"/>
       <w:pgMar w:top="1440" w:right="1440" w:bottom="1440" w:left="1440" w:header="720" w:footer="720" w:gutter="0"/>
@@ -562,7 +618,7 @@
 </file>
 
 <file path=word/numbering.xml><?xml version="1.0" encoding="utf-8"?>
-<w:numbering xmlns:wpc="http://schemas.microsoft.com/office/word/2010/wordprocessingCanvas" xmlns:cx="http://schemas.microsoft.com/office/drawing/2014/chartex" xmlns:mc="http://schemas.openxmlformats.org/markup-compatibility/2006" xmlns:o="urn:schemas-microsoft-com:office:office" xmlns:r="http://schemas.openxmlformats.org/officeDocument/2006/relationships" xmlns:m="http://schemas.openxmlformats.org/officeDocument/2006/math" xmlns:v="urn:schemas-microsoft-com:vml" xmlns:wp14="http://schemas.microsoft.com/office/word/2010/wordprocessingDrawing" xmlns:wp="http://schemas.openxmlformats.org/drawingml/2006/wordprocessingDrawing" xmlns:w10="urn:schemas-microsoft-com:office:word" xmlns:w="http://schemas.openxmlformats.org/wordprocessingml/2006/main" xmlns:w14="http://schemas.microsoft.com/office/word/2010/wordml" xmlns:w15="http://schemas.microsoft.com/office/word/2012/wordml" xmlns:w16se="http://schemas.microsoft.com/office/word/2015/wordml/symex" xmlns:wpg="http://schemas.microsoft.com/office/word/2010/wordprocessingGroup" xmlns:wpi="http://schemas.microsoft.com/office/word/2010/wordprocessingInk" xmlns:wne="http://schemas.microsoft.com/office/word/2006/wordml" xmlns:wps="http://schemas.microsoft.com/office/word/2010/wordprocessingShape" mc:Ignorable="w14 w15 w16se wp14">
+<w:numbering xmlns:wpc="http://schemas.microsoft.com/office/word/2010/wordprocessingCanvas" xmlns:cx="http://schemas.microsoft.com/office/drawing/2014/chartex" xmlns:cx1="http://schemas.microsoft.com/office/drawing/2015/9/8/chartex" xmlns:mc="http://schemas.openxmlformats.org/markup-compatibility/2006" xmlns:o="urn:schemas-microsoft-com:office:office" xmlns:r="http://schemas.openxmlformats.org/officeDocument/2006/relationships" xmlns:m="http://schemas.openxmlformats.org/officeDocument/2006/math" xmlns:v="urn:schemas-microsoft-com:vml" xmlns:wp14="http://schemas.microsoft.com/office/word/2010/wordprocessingDrawing" xmlns:wp="http://schemas.openxmlformats.org/drawingml/2006/wordprocessingDrawing" xmlns:w10="urn:schemas-microsoft-com:office:word" xmlns:w="http://schemas.openxmlformats.org/wordprocessingml/2006/main" xmlns:w14="http://schemas.microsoft.com/office/word/2010/wordml" xmlns:w15="http://schemas.microsoft.com/office/word/2012/wordml" xmlns:w16se="http://schemas.microsoft.com/office/word/2015/wordml/symex" xmlns:wpg="http://schemas.microsoft.com/office/word/2010/wordprocessingGroup" xmlns:wpi="http://schemas.microsoft.com/office/word/2010/wordprocessingInk" xmlns:wne="http://schemas.microsoft.com/office/word/2006/wordml" xmlns:wps="http://schemas.microsoft.com/office/word/2010/wordprocessingShape" mc:Ignorable="w14 w15 w16se wp14">
   <w:abstractNum w:abstractNumId="0" w15:restartNumberingAfterBreak="0">
     <w:nsid w:val="42E50D0A"/>
     <w:multiLevelType w:val="hybridMultilevel"/>
@@ -789,127 +845,11 @@
       </w:rPr>
     </w:lvl>
   </w:abstractNum>
-  <w:abstractNum w:abstractNumId="2" w15:restartNumberingAfterBreak="0">
-    <w:nsid w:val="577E35D8"/>
-    <w:multiLevelType w:val="hybridMultilevel"/>
-    <w:tmpl w:val="CC6E40FA"/>
-    <w:lvl w:ilvl="0" w:tplc="04090001">
-      <w:start w:val="1"/>
-      <w:numFmt w:val="bullet"/>
-      <w:lvlText w:val=""/>
-      <w:lvlJc w:val="left"/>
-      <w:pPr>
-        <w:ind w:left="720" w:hanging="360"/>
-      </w:pPr>
-      <w:rPr>
-        <w:rFonts w:ascii="Symbol" w:hAnsi="Symbol" w:hint="default"/>
-      </w:rPr>
-    </w:lvl>
-    <w:lvl w:ilvl="1" w:tplc="04090003" w:tentative="1">
-      <w:start w:val="1"/>
-      <w:numFmt w:val="bullet"/>
-      <w:lvlText w:val="o"/>
-      <w:lvlJc w:val="left"/>
-      <w:pPr>
-        <w:ind w:left="1440" w:hanging="360"/>
-      </w:pPr>
-      <w:rPr>
-        <w:rFonts w:ascii="Courier New" w:hAnsi="Courier New" w:cs="Courier New" w:hint="default"/>
-      </w:rPr>
-    </w:lvl>
-    <w:lvl w:ilvl="2" w:tplc="04090005" w:tentative="1">
-      <w:start w:val="1"/>
-      <w:numFmt w:val="bullet"/>
-      <w:lvlText w:val=""/>
-      <w:lvlJc w:val="left"/>
-      <w:pPr>
-        <w:ind w:left="2160" w:hanging="360"/>
-      </w:pPr>
-      <w:rPr>
-        <w:rFonts w:ascii="Wingdings" w:hAnsi="Wingdings" w:hint="default"/>
-      </w:rPr>
-    </w:lvl>
-    <w:lvl w:ilvl="3" w:tplc="04090001" w:tentative="1">
-      <w:start w:val="1"/>
-      <w:numFmt w:val="bullet"/>
-      <w:lvlText w:val=""/>
-      <w:lvlJc w:val="left"/>
-      <w:pPr>
-        <w:ind w:left="2880" w:hanging="360"/>
-      </w:pPr>
-      <w:rPr>
-        <w:rFonts w:ascii="Symbol" w:hAnsi="Symbol" w:hint="default"/>
-      </w:rPr>
-    </w:lvl>
-    <w:lvl w:ilvl="4" w:tplc="04090003" w:tentative="1">
-      <w:start w:val="1"/>
-      <w:numFmt w:val="bullet"/>
-      <w:lvlText w:val="o"/>
-      <w:lvlJc w:val="left"/>
-      <w:pPr>
-        <w:ind w:left="3600" w:hanging="360"/>
-      </w:pPr>
-      <w:rPr>
-        <w:rFonts w:ascii="Courier New" w:hAnsi="Courier New" w:cs="Courier New" w:hint="default"/>
-      </w:rPr>
-    </w:lvl>
-    <w:lvl w:ilvl="5" w:tplc="04090005" w:tentative="1">
-      <w:start w:val="1"/>
-      <w:numFmt w:val="bullet"/>
-      <w:lvlText w:val=""/>
-      <w:lvlJc w:val="left"/>
-      <w:pPr>
-        <w:ind w:left="4320" w:hanging="360"/>
-      </w:pPr>
-      <w:rPr>
-        <w:rFonts w:ascii="Wingdings" w:hAnsi="Wingdings" w:hint="default"/>
-      </w:rPr>
-    </w:lvl>
-    <w:lvl w:ilvl="6" w:tplc="04090001" w:tentative="1">
-      <w:start w:val="1"/>
-      <w:numFmt w:val="bullet"/>
-      <w:lvlText w:val=""/>
-      <w:lvlJc w:val="left"/>
-      <w:pPr>
-        <w:ind w:left="5040" w:hanging="360"/>
-      </w:pPr>
-      <w:rPr>
-        <w:rFonts w:ascii="Symbol" w:hAnsi="Symbol" w:hint="default"/>
-      </w:rPr>
-    </w:lvl>
-    <w:lvl w:ilvl="7" w:tplc="04090003" w:tentative="1">
-      <w:start w:val="1"/>
-      <w:numFmt w:val="bullet"/>
-      <w:lvlText w:val="o"/>
-      <w:lvlJc w:val="left"/>
-      <w:pPr>
-        <w:ind w:left="5760" w:hanging="360"/>
-      </w:pPr>
-      <w:rPr>
-        <w:rFonts w:ascii="Courier New" w:hAnsi="Courier New" w:cs="Courier New" w:hint="default"/>
-      </w:rPr>
-    </w:lvl>
-    <w:lvl w:ilvl="8" w:tplc="04090005" w:tentative="1">
-      <w:start w:val="1"/>
-      <w:numFmt w:val="bullet"/>
-      <w:lvlText w:val=""/>
-      <w:lvlJc w:val="left"/>
-      <w:pPr>
-        <w:ind w:left="6480" w:hanging="360"/>
-      </w:pPr>
-      <w:rPr>
-        <w:rFonts w:ascii="Wingdings" w:hAnsi="Wingdings" w:hint="default"/>
-      </w:rPr>
-    </w:lvl>
-  </w:abstractNum>
   <w:num w:numId="1">
     <w:abstractNumId w:val="0"/>
   </w:num>
   <w:num w:numId="2">
     <w:abstractNumId w:val="1"/>
-  </w:num>
-  <w:num w:numId="3">
-    <w:abstractNumId w:val="2"/>
   </w:num>
 </w:numbering>
 </file>
@@ -1351,17 +1291,6 @@
       <w:szCs w:val="24"/>
     </w:rPr>
   </w:style>
-  <w:style w:type="paragraph" w:styleId="ListParagraph">
-    <w:name w:val="List Paragraph"/>
-    <w:basedOn w:val="Normal"/>
-    <w:uiPriority w:val="34"/>
-    <w:qFormat/>
-    <w:rsid w:val="00220573"/>
-    <w:pPr>
-      <w:ind w:left="720"/>
-      <w:contextualSpacing/>
-    </w:pPr>
-  </w:style>
 </w:styles>
 </file>
 

--- a/Documentation/Implementation.docx
+++ b/Documentation/Implementation.docx
@@ -222,22 +222,636 @@
         </w:rPr>
         <w:t>s</w:t>
       </w:r>
+      <w:r>
+        <w:rPr>
+          <w:rFonts w:ascii="Calibri" w:hAnsi="Calibri"/>
+          <w:color w:val="000000"/>
+        </w:rPr>
+        <w:t xml:space="preserve"> in this code which made it extremely difficult to use. We decided to spend a large portion of our time commenting this code so that future groups </w:t>
+      </w:r>
+      <w:r>
+        <w:rPr>
+          <w:rFonts w:ascii="Calibri" w:hAnsi="Calibri"/>
+          <w:color w:val="000000"/>
+        </w:rPr>
+        <w:t>would find it more useful. We tried to comment every line of code in the following files:</w:t>
+      </w:r>
+    </w:p>
+    <w:p>
+      <w:pPr>
+        <w:pStyle w:val="NormalWeb"/>
+        <w:numPr>
+          <w:ilvl w:val="1"/>
+          <w:numId w:val="2"/>
+        </w:numPr>
+        <w:spacing w:before="0" w:beforeAutospacing="0" w:after="0" w:afterAutospacing="0"/>
+        <w:rPr>
+          <w:rFonts w:ascii="Calibri" w:hAnsi="Calibri"/>
+          <w:color w:val="000000"/>
+        </w:rPr>
+      </w:pPr>
+      <w:r>
+        <w:rPr>
+          <w:rFonts w:ascii="Calibri" w:hAnsi="Calibri"/>
+          <w:color w:val="000000"/>
+        </w:rPr>
+        <w:t>Commented Chemical.cpp</w:t>
+      </w:r>
+    </w:p>
+    <w:p>
+      <w:pPr>
+        <w:pStyle w:val="NormalWeb"/>
+        <w:numPr>
+          <w:ilvl w:val="1"/>
+          <w:numId w:val="2"/>
+        </w:numPr>
+        <w:spacing w:before="0" w:beforeAutospacing="0" w:after="0" w:afterAutospacing="0"/>
+        <w:rPr>
+          <w:rFonts w:ascii="Calibri" w:hAnsi="Calibri"/>
+          <w:color w:val="000000"/>
+        </w:rPr>
+      </w:pPr>
+      <w:r>
+        <w:rPr>
+          <w:rFonts w:ascii="Calibri" w:hAnsi="Calibri"/>
+          <w:color w:val="000000"/>
+        </w:rPr>
+        <w:t xml:space="preserve">Commented </w:t>
+      </w:r>
+      <w:proofErr w:type="spellStart"/>
+      <w:r>
+        <w:rPr>
+          <w:rFonts w:ascii="Calibri" w:hAnsi="Calibri"/>
+          <w:color w:val="000000"/>
+        </w:rPr>
+        <w:t>Chemcial.h</w:t>
+      </w:r>
+      <w:proofErr w:type="spellEnd"/>
+    </w:p>
+    <w:p>
+      <w:pPr>
+        <w:pStyle w:val="NormalWeb"/>
+        <w:numPr>
+          <w:ilvl w:val="1"/>
+          <w:numId w:val="2"/>
+        </w:numPr>
+        <w:spacing w:before="0" w:beforeAutospacing="0" w:after="0" w:afterAutospacing="0"/>
+        <w:rPr>
+          <w:rFonts w:ascii="Calibri" w:hAnsi="Calibri"/>
+          <w:color w:val="000000"/>
+        </w:rPr>
+      </w:pPr>
+      <w:r>
+        <w:rPr>
+          <w:rFonts w:ascii="Calibri" w:hAnsi="Calibri"/>
+          <w:color w:val="000000"/>
+        </w:rPr>
+        <w:t>Commented Clustering.cpp</w:t>
+      </w:r>
+    </w:p>
+    <w:p>
+      <w:pPr>
+        <w:pStyle w:val="NormalWeb"/>
+        <w:numPr>
+          <w:ilvl w:val="1"/>
+          <w:numId w:val="2"/>
+        </w:numPr>
+        <w:spacing w:before="0" w:beforeAutospacing="0" w:after="0" w:afterAutospacing="0"/>
+        <w:rPr>
+          <w:rFonts w:ascii="Calibri" w:hAnsi="Calibri"/>
+          <w:color w:val="000000"/>
+        </w:rPr>
+      </w:pPr>
+      <w:r>
+        <w:rPr>
+          <w:rFonts w:ascii="Calibri" w:hAnsi="Calibri"/>
+          <w:color w:val="000000"/>
+        </w:rPr>
+        <w:t xml:space="preserve">Commented </w:t>
+      </w:r>
+      <w:proofErr w:type="spellStart"/>
+      <w:r>
+        <w:rPr>
+          <w:rFonts w:ascii="Calibri" w:hAnsi="Calibri"/>
+          <w:color w:val="000000"/>
+        </w:rPr>
+        <w:t>Clustering.h</w:t>
+      </w:r>
+      <w:proofErr w:type="spellEnd"/>
+    </w:p>
+    <w:p>
+      <w:pPr>
+        <w:pStyle w:val="NormalWeb"/>
+        <w:numPr>
+          <w:ilvl w:val="1"/>
+          <w:numId w:val="2"/>
+        </w:numPr>
+        <w:spacing w:before="0" w:beforeAutospacing="0" w:after="0" w:afterAutospacing="0"/>
+        <w:rPr>
+          <w:rFonts w:ascii="Calibri" w:hAnsi="Calibri"/>
+          <w:color w:val="000000"/>
+        </w:rPr>
+      </w:pPr>
+      <w:r>
+        <w:rPr>
+          <w:rFonts w:ascii="Calibri" w:hAnsi="Calibri"/>
+          <w:color w:val="000000"/>
+        </w:rPr>
+        <w:t>Commented Facility.cpp</w:t>
+      </w:r>
+    </w:p>
+    <w:p>
+      <w:pPr>
+        <w:pStyle w:val="NormalWeb"/>
+        <w:numPr>
+          <w:ilvl w:val="1"/>
+          <w:numId w:val="2"/>
+        </w:numPr>
+        <w:spacing w:before="0" w:beforeAutospacing="0" w:after="0" w:afterAutospacing="0"/>
+        <w:rPr>
+          <w:rFonts w:ascii="Calibri" w:hAnsi="Calibri"/>
+          <w:color w:val="000000"/>
+        </w:rPr>
+      </w:pPr>
+      <w:r>
+        <w:rPr>
+          <w:rFonts w:ascii="Calibri" w:hAnsi="Calibri"/>
+          <w:color w:val="000000"/>
+        </w:rPr>
+        <w:t xml:space="preserve">Commented </w:t>
+      </w:r>
+      <w:proofErr w:type="spellStart"/>
+      <w:r>
+        <w:rPr>
+          <w:rFonts w:ascii="Calibri" w:hAnsi="Calibri"/>
+          <w:color w:val="000000"/>
+        </w:rPr>
+        <w:t>Facility.h</w:t>
+      </w:r>
+      <w:proofErr w:type="spellEnd"/>
+    </w:p>
+    <w:p>
+      <w:pPr>
+        <w:pStyle w:val="NormalWeb"/>
+        <w:numPr>
+          <w:ilvl w:val="1"/>
+          <w:numId w:val="2"/>
+        </w:numPr>
+        <w:spacing w:before="0" w:beforeAutospacing="0" w:after="0" w:afterAutospacing="0"/>
+        <w:rPr>
+          <w:rFonts w:ascii="Calibri" w:hAnsi="Calibri"/>
+          <w:color w:val="000000"/>
+        </w:rPr>
+      </w:pPr>
+      <w:r>
+        <w:rPr>
+          <w:rFonts w:ascii="Calibri" w:hAnsi="Calibri"/>
+          <w:color w:val="000000"/>
+        </w:rPr>
+        <w:t>Commented PointAnalysis.cpp</w:t>
+      </w:r>
+    </w:p>
+    <w:p>
+      <w:pPr>
+        <w:pStyle w:val="NormalWeb"/>
+        <w:numPr>
+          <w:ilvl w:val="1"/>
+          <w:numId w:val="2"/>
+        </w:numPr>
+        <w:spacing w:before="0" w:beforeAutospacing="0" w:after="0" w:afterAutospacing="0"/>
+        <w:rPr>
+          <w:rFonts w:ascii="Calibri" w:hAnsi="Calibri"/>
+          <w:color w:val="000000"/>
+        </w:rPr>
+      </w:pPr>
+      <w:r>
+        <w:rPr>
+          <w:rFonts w:ascii="Calibri" w:hAnsi="Calibri"/>
+          <w:color w:val="000000"/>
+        </w:rPr>
+        <w:t>Commented UpdateClusters.cpp</w:t>
+      </w:r>
+    </w:p>
+    <w:p>
+      <w:pPr>
+        <w:pStyle w:val="NormalWeb"/>
+        <w:numPr>
+          <w:ilvl w:val="1"/>
+          <w:numId w:val="2"/>
+        </w:numPr>
+        <w:spacing w:before="0" w:beforeAutospacing="0" w:after="0" w:afterAutospacing="0"/>
+        <w:rPr>
+          <w:rFonts w:ascii="Calibri" w:hAnsi="Calibri"/>
+          <w:color w:val="000000"/>
+        </w:rPr>
+      </w:pPr>
+      <w:r>
+        <w:rPr>
+          <w:rFonts w:ascii="Calibri" w:hAnsi="Calibri"/>
+          <w:color w:val="000000"/>
+        </w:rPr>
+        <w:t>Compiled the C++ files and corrected errors that originally prevented us from doing this.</w:t>
+      </w:r>
+    </w:p>
+    <w:p>
+      <w:pPr>
+        <w:pStyle w:val="NormalWeb"/>
+        <w:numPr>
+          <w:ilvl w:val="0"/>
+          <w:numId w:val="2"/>
+        </w:numPr>
+        <w:spacing w:before="0" w:beforeAutospacing="0" w:after="0" w:afterAutospacing="0"/>
+        <w:rPr>
+          <w:rFonts w:ascii="Calibri" w:hAnsi="Calibri"/>
+          <w:color w:val="000000"/>
+        </w:rPr>
+      </w:pPr>
+      <w:r>
+        <w:rPr>
+          <w:rFonts w:ascii="Calibri" w:hAnsi="Calibri"/>
+          <w:color w:val="000000"/>
+        </w:rPr>
+        <w:t xml:space="preserve">Updated search bar on map page </w:t>
+      </w:r>
+    </w:p>
+    <w:p>
+      <w:pPr>
+        <w:pStyle w:val="NormalWeb"/>
+        <w:numPr>
+          <w:ilvl w:val="1"/>
+          <w:numId w:val="2"/>
+        </w:numPr>
+        <w:spacing w:before="0" w:beforeAutospacing="0" w:after="0" w:afterAutospacing="0"/>
+        <w:rPr>
+          <w:rFonts w:ascii="Calibri" w:hAnsi="Calibri"/>
+          <w:color w:val="000000"/>
+        </w:rPr>
+      </w:pPr>
+      <w:r>
+        <w:rPr>
+          <w:rFonts w:ascii="Calibri" w:hAnsi="Calibri"/>
+          <w:color w:val="000000"/>
+        </w:rPr>
+        <w:t>We added a latitude and longitude search bar to the map page.</w:t>
+      </w:r>
+    </w:p>
+    <w:p>
+      <w:pPr>
+        <w:pStyle w:val="NormalWeb"/>
+        <w:numPr>
+          <w:ilvl w:val="1"/>
+          <w:numId w:val="2"/>
+        </w:numPr>
+        <w:spacing w:before="0" w:beforeAutospacing="0" w:after="0" w:afterAutospacing="0"/>
+        <w:rPr>
+          <w:rFonts w:ascii="Calibri" w:hAnsi="Calibri"/>
+          <w:color w:val="000000"/>
+        </w:rPr>
+      </w:pPr>
+      <w:r>
+        <w:rPr>
+          <w:rFonts w:ascii="Calibri" w:hAnsi="Calibri"/>
+          <w:color w:val="000000"/>
+        </w:rPr>
+        <w:t xml:space="preserve">Two buttons called “Search” and “Use Current Location” were added below the search bars. </w:t>
+      </w:r>
+    </w:p>
+    <w:p>
+      <w:pPr>
+        <w:pStyle w:val="NormalWeb"/>
+        <w:numPr>
+          <w:ilvl w:val="1"/>
+          <w:numId w:val="2"/>
+        </w:numPr>
+        <w:spacing w:before="0" w:beforeAutospacing="0" w:after="0" w:afterAutospacing="0"/>
+        <w:rPr>
+          <w:rFonts w:ascii="Calibri" w:hAnsi="Calibri"/>
+          <w:color w:val="000000"/>
+        </w:rPr>
+      </w:pPr>
+      <w:r>
+        <w:rPr>
+          <w:rFonts w:ascii="Calibri" w:hAnsi="Calibri"/>
+          <w:color w:val="000000"/>
+        </w:rPr>
+        <w:t>These changes were made under SOAP/app/View/Map/</w:t>
+      </w:r>
+      <w:proofErr w:type="spellStart"/>
+      <w:r>
+        <w:rPr>
+          <w:rFonts w:ascii="Calibri" w:hAnsi="Calibri"/>
+          <w:color w:val="000000"/>
+        </w:rPr>
+        <w:t>index.ctp</w:t>
+      </w:r>
+      <w:proofErr w:type="spellEnd"/>
+      <w:r>
+        <w:rPr>
+          <w:rFonts w:ascii="Calibri" w:hAnsi="Calibri"/>
+          <w:color w:val="000000"/>
+        </w:rPr>
+        <w:t xml:space="preserve"> that </w:t>
+      </w:r>
+    </w:p>
+    <w:p>
+      <w:pPr>
+        <w:pStyle w:val="NormalWeb"/>
+        <w:numPr>
+          <w:ilvl w:val="0"/>
+          <w:numId w:val="2"/>
+        </w:numPr>
+        <w:spacing w:before="0" w:beforeAutospacing="0" w:after="0" w:afterAutospacing="0"/>
+        <w:rPr>
+          <w:rFonts w:ascii="Calibri" w:hAnsi="Calibri"/>
+          <w:color w:val="000000"/>
+        </w:rPr>
+      </w:pPr>
+      <w:r>
+        <w:rPr>
+          <w:rFonts w:ascii="Calibri" w:hAnsi="Calibri"/>
+          <w:color w:val="000000"/>
+        </w:rPr>
+        <w:t>Made a window open when the search button was pressed</w:t>
+      </w:r>
+    </w:p>
+    <w:p>
+      <w:pPr>
+        <w:pStyle w:val="NormalWeb"/>
+        <w:numPr>
+          <w:ilvl w:val="1"/>
+          <w:numId w:val="2"/>
+        </w:numPr>
+        <w:spacing w:before="0" w:beforeAutospacing="0" w:after="0" w:afterAutospacing="0"/>
+        <w:rPr>
+          <w:rFonts w:ascii="Calibri" w:hAnsi="Calibri"/>
+          <w:color w:val="000000"/>
+        </w:rPr>
+      </w:pPr>
+      <w:r>
+        <w:rPr>
+          <w:rFonts w:ascii="Calibri" w:hAnsi="Calibri"/>
+          <w:color w:val="000000"/>
+        </w:rPr>
+        <w:t>A function was added in SOAP/app/</w:t>
+      </w:r>
+      <w:proofErr w:type="spellStart"/>
+      <w:r>
+        <w:rPr>
+          <w:rFonts w:ascii="Calibri" w:hAnsi="Calibri"/>
+          <w:color w:val="000000"/>
+        </w:rPr>
+        <w:t>webroot</w:t>
+      </w:r>
+      <w:proofErr w:type="spellEnd"/>
+      <w:r>
+        <w:rPr>
+          <w:rFonts w:ascii="Calibri" w:hAnsi="Calibri"/>
+          <w:color w:val="000000"/>
+        </w:rPr>
+        <w:t>/</w:t>
+      </w:r>
+      <w:proofErr w:type="spellStart"/>
+      <w:r>
+        <w:rPr>
+          <w:rFonts w:ascii="Calibri" w:hAnsi="Calibri"/>
+          <w:color w:val="000000"/>
+        </w:rPr>
+        <w:t>js</w:t>
+      </w:r>
+      <w:proofErr w:type="spellEnd"/>
+      <w:r>
+        <w:rPr>
+          <w:rFonts w:ascii="Calibri" w:hAnsi="Calibri"/>
+          <w:color w:val="000000"/>
+        </w:rPr>
+        <w:t xml:space="preserve">/map.js </w:t>
+      </w:r>
+      <w:r>
+        <w:rPr>
+          <w:rFonts w:ascii="Calibri" w:hAnsi="Calibri"/>
+          <w:color w:val="000000"/>
+        </w:rPr>
+        <w:t>that opens a window that is supposed to display the pollution prediction information at valid longitude and latitude values. An error message appears if invalid values are entered.</w:t>
+      </w:r>
+    </w:p>
+    <w:p>
+      <w:pPr>
+        <w:pStyle w:val="NormalWeb"/>
+        <w:numPr>
+          <w:ilvl w:val="0"/>
+          <w:numId w:val="2"/>
+        </w:numPr>
+        <w:spacing w:before="0" w:beforeAutospacing="0" w:after="0" w:afterAutospacing="0"/>
+        <w:rPr>
+          <w:rFonts w:ascii="Calibri" w:hAnsi="Calibri"/>
+          <w:color w:val="000000"/>
+        </w:rPr>
+      </w:pPr>
+      <w:r>
+        <w:rPr>
+          <w:rFonts w:ascii="Calibri" w:hAnsi="Calibri"/>
+          <w:color w:val="000000"/>
+        </w:rPr>
+        <w:t>app/View/Map/</w:t>
+      </w:r>
+      <w:proofErr w:type="spellStart"/>
+      <w:r>
+        <w:rPr>
+          <w:rFonts w:ascii="Calibri" w:hAnsi="Calibri"/>
+          <w:color w:val="000000"/>
+        </w:rPr>
+        <w:t>coordTest.php</w:t>
+      </w:r>
+      <w:proofErr w:type="spellEnd"/>
+    </w:p>
+    <w:p>
+      <w:pPr>
+        <w:pStyle w:val="NormalWeb"/>
+        <w:numPr>
+          <w:ilvl w:val="1"/>
+          <w:numId w:val="2"/>
+        </w:numPr>
+        <w:spacing w:before="0" w:beforeAutospacing="0" w:after="0" w:afterAutospacing="0"/>
+        <w:rPr>
+          <w:rFonts w:ascii="Calibri" w:hAnsi="Calibri"/>
+          <w:color w:val="000000"/>
+        </w:rPr>
+      </w:pPr>
+      <w:r>
+        <w:rPr>
+          <w:rFonts w:ascii="Calibri" w:hAnsi="Calibri"/>
+          <w:color w:val="000000"/>
+        </w:rPr>
+        <w:t>Modified to include function to call PointAnalysis.exe file for point prediction</w:t>
+      </w:r>
+    </w:p>
+    <w:p>
+      <w:pPr>
+        <w:pStyle w:val="NormalWeb"/>
+        <w:numPr>
+          <w:ilvl w:val="0"/>
+          <w:numId w:val="2"/>
+        </w:numPr>
+        <w:spacing w:before="0" w:beforeAutospacing="0" w:after="0" w:afterAutospacing="0"/>
+        <w:rPr>
+          <w:rFonts w:ascii="Calibri" w:hAnsi="Calibri"/>
+          <w:color w:val="000000"/>
+        </w:rPr>
+      </w:pPr>
+      <w:r>
+        <w:rPr>
+          <w:rFonts w:ascii="Calibri" w:hAnsi="Calibri"/>
+          <w:color w:val="000000"/>
+        </w:rPr>
+        <w:t xml:space="preserve">The SOAP repository </w:t>
+      </w:r>
+      <w:r>
+        <w:rPr>
+          <w:rFonts w:ascii="Calibri" w:hAnsi="Calibri"/>
+          <w:color w:val="000000"/>
+        </w:rPr>
+        <w:t>that was given to us had issues w</w:t>
+      </w:r>
+      <w:r>
+        <w:rPr>
+          <w:rFonts w:ascii="Calibri" w:hAnsi="Calibri"/>
+          <w:color w:val="000000"/>
+        </w:rPr>
+        <w:t>here the map page was corrupted. T</w:t>
+      </w:r>
+      <w:r>
+        <w:rPr>
+          <w:rFonts w:ascii="Calibri" w:hAnsi="Calibri"/>
+          <w:color w:val="000000"/>
+        </w:rPr>
+        <w:t xml:space="preserve">he map would not appear and the facilities list was in the wrong location. </w:t>
+      </w:r>
+    </w:p>
+    <w:p>
+      <w:pPr>
+        <w:pStyle w:val="NormalWeb"/>
+        <w:numPr>
+          <w:ilvl w:val="1"/>
+          <w:numId w:val="2"/>
+        </w:numPr>
+        <w:spacing w:before="0" w:beforeAutospacing="0" w:after="0" w:afterAutospacing="0"/>
+        <w:rPr>
+          <w:rFonts w:ascii="Calibri" w:hAnsi="Calibri"/>
+          <w:color w:val="000000"/>
+        </w:rPr>
+      </w:pPr>
+      <w:r>
+        <w:rPr>
+          <w:rFonts w:ascii="Calibri" w:hAnsi="Calibri"/>
+          <w:color w:val="000000"/>
+        </w:rPr>
+        <w:t xml:space="preserve">We believe this was a merge issue </w:t>
+      </w:r>
+      <w:r>
+        <w:rPr>
+          <w:rFonts w:ascii="Calibri" w:hAnsi="Calibri"/>
+          <w:color w:val="000000"/>
+        </w:rPr>
+        <w:t>because there were syntax errors in SOAP/app/</w:t>
+      </w:r>
+      <w:proofErr w:type="spellStart"/>
+      <w:r>
+        <w:rPr>
+          <w:rFonts w:ascii="Calibri" w:hAnsi="Calibri"/>
+          <w:color w:val="000000"/>
+        </w:rPr>
+        <w:t>webroot</w:t>
+      </w:r>
+      <w:proofErr w:type="spellEnd"/>
+      <w:r>
+        <w:rPr>
+          <w:rFonts w:ascii="Calibri" w:hAnsi="Calibri"/>
+          <w:color w:val="000000"/>
+        </w:rPr>
+        <w:t>/</w:t>
+      </w:r>
+      <w:proofErr w:type="spellStart"/>
+      <w:r>
+        <w:rPr>
+          <w:rFonts w:ascii="Calibri" w:hAnsi="Calibri"/>
+          <w:color w:val="000000"/>
+        </w:rPr>
+        <w:t>js</w:t>
+      </w:r>
+      <w:proofErr w:type="spellEnd"/>
+      <w:r>
+        <w:rPr>
+          <w:rFonts w:ascii="Calibri" w:hAnsi="Calibri"/>
+          <w:color w:val="000000"/>
+        </w:rPr>
+        <w:t xml:space="preserve">/map.js that indicated so. </w:t>
+      </w:r>
+    </w:p>
+    <w:p>
+      <w:pPr>
+        <w:pStyle w:val="NormalWeb"/>
+        <w:numPr>
+          <w:ilvl w:val="1"/>
+          <w:numId w:val="2"/>
+        </w:numPr>
+        <w:spacing w:before="0" w:beforeAutospacing="0" w:after="0" w:afterAutospacing="0"/>
+        <w:rPr>
+          <w:rFonts w:ascii="Calibri" w:hAnsi="Calibri"/>
+          <w:color w:val="000000"/>
+        </w:rPr>
+      </w:pPr>
+      <w:r>
+        <w:rPr>
+          <w:rFonts w:ascii="Calibri" w:hAnsi="Calibri"/>
+          <w:color w:val="000000"/>
+        </w:rPr>
+        <w:t xml:space="preserve">We tried to fix these errors for SOAP and were able to successfully get the map to appear along with the </w:t>
+      </w:r>
+      <w:r>
+        <w:rPr>
+          <w:rFonts w:ascii="Calibri" w:hAnsi="Calibri"/>
+          <w:color w:val="000000"/>
+        </w:rPr>
+        <w:t>facility</w:t>
+      </w:r>
+      <w:r>
+        <w:rPr>
+          <w:rFonts w:ascii="Calibri" w:hAnsi="Calibri"/>
+          <w:color w:val="000000"/>
+        </w:rPr>
+        <w:t xml:space="preserve"> pins. We also fixed the facility list on this page so that it appeared on the correct part of the page. </w:t>
+      </w:r>
+    </w:p>
+    <w:p>
+      <w:pPr>
+        <w:pStyle w:val="NormalWeb"/>
+        <w:numPr>
+          <w:ilvl w:val="0"/>
+          <w:numId w:val="2"/>
+        </w:numPr>
+        <w:spacing w:before="0" w:beforeAutospacing="0" w:after="0" w:afterAutospacing="0"/>
+        <w:rPr>
+          <w:rFonts w:ascii="Calibri" w:hAnsi="Calibri"/>
+          <w:color w:val="000000"/>
+        </w:rPr>
+      </w:pPr>
+      <w:r>
+        <w:rPr>
+          <w:rFonts w:ascii="Calibri" w:hAnsi="Calibri"/>
+          <w:color w:val="000000"/>
+        </w:rPr>
+        <w:lastRenderedPageBreak/>
+        <w:t>When the “Use Current Location” button is pressed, the browser asks if you want to share your location.</w:t>
+      </w:r>
+      <w:r>
+        <w:rPr>
+          <w:rFonts w:ascii="Calibri" w:hAnsi="Calibri"/>
+          <w:color w:val="000000"/>
+        </w:rPr>
+        <w:t xml:space="preserve"> The map also moves over your current location.</w:t>
+      </w:r>
       <w:bookmarkStart w:id="0" w:name="_GoBack"/>
       <w:bookmarkEnd w:id="0"/>
-      <w:r>
-        <w:rPr>
-          <w:rFonts w:ascii="Calibri" w:hAnsi="Calibri"/>
-          <w:color w:val="000000"/>
-        </w:rPr>
-        <w:t xml:space="preserve"> in this code which made it extremely difficult to use. We decided to spend a large portion of our time commenting this code so that future groups </w:t>
-      </w:r>
-      <w:r>
-        <w:rPr>
-          <w:rFonts w:ascii="Calibri" w:hAnsi="Calibri"/>
-          <w:color w:val="000000"/>
-        </w:rPr>
-        <w:t>would find it more useful. We tried to comment every line of code in the following files:</w:t>
-      </w:r>
     </w:p>
     <w:p>
       <w:pPr>
@@ -257,28 +871,14 @@
           <w:rFonts w:ascii="Calibri" w:hAnsi="Calibri"/>
           <w:color w:val="000000"/>
         </w:rPr>
-        <w:t>Commented Chemical.cpp</w:t>
-      </w:r>
-    </w:p>
-    <w:p>
-      <w:pPr>
-        <w:pStyle w:val="NormalWeb"/>
-        <w:numPr>
-          <w:ilvl w:val="1"/>
-          <w:numId w:val="2"/>
-        </w:numPr>
-        <w:spacing w:before="0" w:beforeAutospacing="0" w:after="0" w:afterAutospacing="0"/>
-        <w:rPr>
-          <w:rFonts w:ascii="Calibri" w:hAnsi="Calibri"/>
-          <w:color w:val="000000"/>
-        </w:rPr>
-      </w:pPr>
-      <w:r>
-        <w:rPr>
-          <w:rFonts w:ascii="Calibri" w:hAnsi="Calibri"/>
-          <w:color w:val="000000"/>
-        </w:rPr>
-        <w:t xml:space="preserve">Commented </w:t>
+        <w:t xml:space="preserve">Code was added to </w:t>
+      </w:r>
+      <w:r>
+        <w:rPr>
+          <w:rFonts w:ascii="Calibri" w:hAnsi="Calibri"/>
+          <w:color w:val="000000"/>
+        </w:rPr>
+        <w:t>SOAP/app/</w:t>
       </w:r>
       <w:proofErr w:type="spellStart"/>
       <w:r>
@@ -286,50 +886,15 @@
           <w:rFonts w:ascii="Calibri" w:hAnsi="Calibri"/>
           <w:color w:val="000000"/>
         </w:rPr>
-        <w:t>Chemcial.h</w:t>
+        <w:t>webroot</w:t>
       </w:r>
       <w:proofErr w:type="spellEnd"/>
-    </w:p>
-    <w:p>
-      <w:pPr>
-        <w:pStyle w:val="NormalWeb"/>
-        <w:numPr>
-          <w:ilvl w:val="1"/>
-          <w:numId w:val="2"/>
-        </w:numPr>
-        <w:spacing w:before="0" w:beforeAutospacing="0" w:after="0" w:afterAutospacing="0"/>
-        <w:rPr>
-          <w:rFonts w:ascii="Calibri" w:hAnsi="Calibri"/>
-          <w:color w:val="000000"/>
-        </w:rPr>
-      </w:pPr>
-      <w:r>
-        <w:rPr>
-          <w:rFonts w:ascii="Calibri" w:hAnsi="Calibri"/>
-          <w:color w:val="000000"/>
-        </w:rPr>
-        <w:t>Commented Clustering.cpp</w:t>
-      </w:r>
-    </w:p>
-    <w:p>
-      <w:pPr>
-        <w:pStyle w:val="NormalWeb"/>
-        <w:numPr>
-          <w:ilvl w:val="1"/>
-          <w:numId w:val="2"/>
-        </w:numPr>
-        <w:spacing w:before="0" w:beforeAutospacing="0" w:after="0" w:afterAutospacing="0"/>
-        <w:rPr>
-          <w:rFonts w:ascii="Calibri" w:hAnsi="Calibri"/>
-          <w:color w:val="000000"/>
-        </w:rPr>
-      </w:pPr>
-      <w:r>
-        <w:rPr>
-          <w:rFonts w:ascii="Calibri" w:hAnsi="Calibri"/>
-          <w:color w:val="000000"/>
-        </w:rPr>
-        <w:t xml:space="preserve">Commented </w:t>
+      <w:r>
+        <w:rPr>
+          <w:rFonts w:ascii="Calibri" w:hAnsi="Calibri"/>
+          <w:color w:val="000000"/>
+        </w:rPr>
+        <w:t>/</w:t>
       </w:r>
       <w:proofErr w:type="spellStart"/>
       <w:r>
@@ -337,273 +902,15 @@
           <w:rFonts w:ascii="Calibri" w:hAnsi="Calibri"/>
           <w:color w:val="000000"/>
         </w:rPr>
-        <w:t>Clustering.h</w:t>
+        <w:t>js</w:t>
       </w:r>
       <w:proofErr w:type="spellEnd"/>
-    </w:p>
-    <w:p>
-      <w:pPr>
-        <w:pStyle w:val="NormalWeb"/>
-        <w:numPr>
-          <w:ilvl w:val="1"/>
-          <w:numId w:val="2"/>
-        </w:numPr>
-        <w:spacing w:before="0" w:beforeAutospacing="0" w:after="0" w:afterAutospacing="0"/>
-        <w:rPr>
-          <w:rFonts w:ascii="Calibri" w:hAnsi="Calibri"/>
-          <w:color w:val="000000"/>
-        </w:rPr>
-      </w:pPr>
-      <w:r>
-        <w:rPr>
-          <w:rFonts w:ascii="Calibri" w:hAnsi="Calibri"/>
-          <w:color w:val="000000"/>
-        </w:rPr>
-        <w:t>Commented Facility.cpp</w:t>
-      </w:r>
-    </w:p>
-    <w:p>
-      <w:pPr>
-        <w:pStyle w:val="NormalWeb"/>
-        <w:numPr>
-          <w:ilvl w:val="1"/>
-          <w:numId w:val="2"/>
-        </w:numPr>
-        <w:spacing w:before="0" w:beforeAutospacing="0" w:after="0" w:afterAutospacing="0"/>
-        <w:rPr>
-          <w:rFonts w:ascii="Calibri" w:hAnsi="Calibri"/>
-          <w:color w:val="000000"/>
-        </w:rPr>
-      </w:pPr>
-      <w:r>
-        <w:rPr>
-          <w:rFonts w:ascii="Calibri" w:hAnsi="Calibri"/>
-          <w:color w:val="000000"/>
-        </w:rPr>
-        <w:t xml:space="preserve">Commented </w:t>
-      </w:r>
-      <w:proofErr w:type="spellStart"/>
-      <w:r>
-        <w:rPr>
-          <w:rFonts w:ascii="Calibri" w:hAnsi="Calibri"/>
-          <w:color w:val="000000"/>
-        </w:rPr>
-        <w:t>Facility.h</w:t>
-      </w:r>
-      <w:proofErr w:type="spellEnd"/>
-    </w:p>
-    <w:p>
-      <w:pPr>
-        <w:pStyle w:val="NormalWeb"/>
-        <w:numPr>
-          <w:ilvl w:val="1"/>
-          <w:numId w:val="2"/>
-        </w:numPr>
-        <w:spacing w:before="0" w:beforeAutospacing="0" w:after="0" w:afterAutospacing="0"/>
-        <w:rPr>
-          <w:rFonts w:ascii="Calibri" w:hAnsi="Calibri"/>
-          <w:color w:val="000000"/>
-        </w:rPr>
-      </w:pPr>
-      <w:r>
-        <w:rPr>
-          <w:rFonts w:ascii="Calibri" w:hAnsi="Calibri"/>
-          <w:color w:val="000000"/>
-        </w:rPr>
-        <w:t>Commented PointAnalysis.cpp</w:t>
-      </w:r>
-    </w:p>
-    <w:p>
-      <w:pPr>
-        <w:pStyle w:val="NormalWeb"/>
-        <w:numPr>
-          <w:ilvl w:val="1"/>
-          <w:numId w:val="2"/>
-        </w:numPr>
-        <w:spacing w:before="0" w:beforeAutospacing="0" w:after="0" w:afterAutospacing="0"/>
-        <w:rPr>
-          <w:rFonts w:ascii="Calibri" w:hAnsi="Calibri"/>
-          <w:color w:val="000000"/>
-        </w:rPr>
-      </w:pPr>
-      <w:r>
-        <w:rPr>
-          <w:rFonts w:ascii="Calibri" w:hAnsi="Calibri"/>
-          <w:color w:val="000000"/>
-        </w:rPr>
-        <w:t>Commented UpdateClusters.cpp</w:t>
-      </w:r>
-    </w:p>
-    <w:p>
-      <w:pPr>
-        <w:pStyle w:val="NormalWeb"/>
-        <w:numPr>
-          <w:ilvl w:val="0"/>
-          <w:numId w:val="2"/>
-        </w:numPr>
-        <w:spacing w:before="0" w:beforeAutospacing="0" w:after="0" w:afterAutospacing="0"/>
-        <w:rPr>
-          <w:rFonts w:ascii="Calibri" w:hAnsi="Calibri"/>
-          <w:color w:val="000000"/>
-        </w:rPr>
-      </w:pPr>
-      <w:r>
-        <w:rPr>
-          <w:rFonts w:ascii="Calibri" w:hAnsi="Calibri"/>
-          <w:color w:val="000000"/>
-        </w:rPr>
-        <w:t xml:space="preserve">Updated search bar on map page </w:t>
-      </w:r>
-    </w:p>
-    <w:p>
-      <w:pPr>
-        <w:pStyle w:val="NormalWeb"/>
-        <w:numPr>
-          <w:ilvl w:val="1"/>
-          <w:numId w:val="2"/>
-        </w:numPr>
-        <w:spacing w:before="0" w:beforeAutospacing="0" w:after="0" w:afterAutospacing="0"/>
-        <w:rPr>
-          <w:rFonts w:ascii="Calibri" w:hAnsi="Calibri"/>
-          <w:color w:val="000000"/>
-        </w:rPr>
-      </w:pPr>
-      <w:r>
-        <w:rPr>
-          <w:rFonts w:ascii="Calibri" w:hAnsi="Calibri"/>
-          <w:color w:val="000000"/>
-        </w:rPr>
-        <w:t>We added a latitude and longitude search bar to the map page.</w:t>
-      </w:r>
-    </w:p>
-    <w:p>
-      <w:pPr>
-        <w:pStyle w:val="NormalWeb"/>
-        <w:numPr>
-          <w:ilvl w:val="1"/>
-          <w:numId w:val="2"/>
-        </w:numPr>
-        <w:spacing w:before="0" w:beforeAutospacing="0" w:after="0" w:afterAutospacing="0"/>
-        <w:rPr>
-          <w:rFonts w:ascii="Calibri" w:hAnsi="Calibri"/>
-          <w:color w:val="000000"/>
-        </w:rPr>
-      </w:pPr>
-      <w:r>
-        <w:rPr>
-          <w:rFonts w:ascii="Calibri" w:hAnsi="Calibri"/>
-          <w:color w:val="000000"/>
-        </w:rPr>
-        <w:t xml:space="preserve">Two buttons called “Search” and “Use Current Location” were added below the search bars. </w:t>
-      </w:r>
-    </w:p>
-    <w:p>
-      <w:pPr>
-        <w:pStyle w:val="NormalWeb"/>
-        <w:numPr>
-          <w:ilvl w:val="0"/>
-          <w:numId w:val="2"/>
-        </w:numPr>
-        <w:spacing w:before="0" w:beforeAutospacing="0" w:after="0" w:afterAutospacing="0"/>
-        <w:rPr>
-          <w:rFonts w:ascii="Calibri" w:hAnsi="Calibri"/>
-          <w:color w:val="000000"/>
-        </w:rPr>
-      </w:pPr>
-      <w:r>
-        <w:rPr>
-          <w:rFonts w:ascii="Calibri" w:hAnsi="Calibri"/>
-          <w:color w:val="000000"/>
-        </w:rPr>
-        <w:t xml:space="preserve">The SOAP repository </w:t>
-      </w:r>
-      <w:r>
-        <w:rPr>
-          <w:rFonts w:ascii="Calibri" w:hAnsi="Calibri"/>
-          <w:color w:val="000000"/>
-        </w:rPr>
-        <w:t xml:space="preserve">that was given to us had issues where the map page was corrupted so that the map would not appear and the facilities list was in the wrong location. </w:t>
-      </w:r>
-    </w:p>
-    <w:p>
-      <w:pPr>
-        <w:pStyle w:val="NormalWeb"/>
-        <w:numPr>
-          <w:ilvl w:val="1"/>
-          <w:numId w:val="2"/>
-        </w:numPr>
-        <w:spacing w:before="0" w:beforeAutospacing="0" w:after="0" w:afterAutospacing="0"/>
-        <w:rPr>
-          <w:rFonts w:ascii="Calibri" w:hAnsi="Calibri"/>
-          <w:color w:val="000000"/>
-        </w:rPr>
-      </w:pPr>
-      <w:r>
-        <w:rPr>
-          <w:rFonts w:ascii="Calibri" w:hAnsi="Calibri"/>
-          <w:color w:val="000000"/>
-        </w:rPr>
-        <w:t xml:space="preserve">We believe this was a merge issue </w:t>
-      </w:r>
-      <w:r>
-        <w:rPr>
-          <w:rFonts w:ascii="Calibri" w:hAnsi="Calibri"/>
-          <w:color w:val="000000"/>
-        </w:rPr>
-        <w:t>because there were syntax errors in SOAP/app/</w:t>
-      </w:r>
-      <w:proofErr w:type="spellStart"/>
-      <w:r>
-        <w:rPr>
-          <w:rFonts w:ascii="Calibri" w:hAnsi="Calibri"/>
-          <w:color w:val="000000"/>
-        </w:rPr>
-        <w:t>webroot</w:t>
-      </w:r>
-      <w:proofErr w:type="spellEnd"/>
-      <w:r>
-        <w:rPr>
-          <w:rFonts w:ascii="Calibri" w:hAnsi="Calibri"/>
-          <w:color w:val="000000"/>
-        </w:rPr>
-        <w:t>/</w:t>
-      </w:r>
-      <w:proofErr w:type="spellStart"/>
-      <w:r>
-        <w:rPr>
-          <w:rFonts w:ascii="Calibri" w:hAnsi="Calibri"/>
-          <w:color w:val="000000"/>
-        </w:rPr>
-        <w:t>js</w:t>
-      </w:r>
-      <w:proofErr w:type="spellEnd"/>
-      <w:r>
-        <w:rPr>
-          <w:rFonts w:ascii="Calibri" w:hAnsi="Calibri"/>
-          <w:color w:val="000000"/>
-        </w:rPr>
-        <w:t xml:space="preserve">/map.js that indicated so. </w:t>
-      </w:r>
-    </w:p>
-    <w:p>
-      <w:pPr>
-        <w:pStyle w:val="NormalWeb"/>
-        <w:numPr>
-          <w:ilvl w:val="1"/>
-          <w:numId w:val="2"/>
-        </w:numPr>
-        <w:spacing w:before="0" w:beforeAutospacing="0" w:after="0" w:afterAutospacing="0"/>
-        <w:rPr>
-          <w:rFonts w:ascii="Calibri" w:hAnsi="Calibri"/>
-          <w:color w:val="000000"/>
-        </w:rPr>
-      </w:pPr>
-      <w:r>
-        <w:rPr>
-          <w:rFonts w:ascii="Calibri" w:hAnsi="Calibri"/>
-          <w:color w:val="000000"/>
-        </w:rPr>
-        <w:t xml:space="preserve">We tried to fix these errors for SOAP and were able to successfully get the map to appear along with the facilities pins. We also fixed the facility list on this page so that it appeared on the correct part of the page. </w:t>
+      <w:r>
+        <w:rPr>
+          <w:rFonts w:ascii="Calibri" w:hAnsi="Calibri"/>
+          <w:color w:val="000000"/>
+        </w:rPr>
+        <w:t>/map.js</w:t>
       </w:r>
     </w:p>
     <w:p/>

--- a/Documentation/Implementation.docx
+++ b/Documentation/Implementation.docx
@@ -848,72 +848,106 @@
           <w:rFonts w:ascii="Calibri" w:hAnsi="Calibri"/>
           <w:color w:val="000000"/>
         </w:rPr>
-        <w:t xml:space="preserve"> The map also moves over your current location.</w:t>
+        <w:t xml:space="preserve"> </w:t>
+      </w:r>
+    </w:p>
+    <w:p>
+      <w:pPr>
+        <w:pStyle w:val="NormalWeb"/>
+        <w:numPr>
+          <w:ilvl w:val="1"/>
+          <w:numId w:val="2"/>
+        </w:numPr>
+        <w:spacing w:before="0" w:beforeAutospacing="0" w:after="0" w:afterAutospacing="0"/>
+        <w:rPr>
+          <w:rFonts w:ascii="Calibri" w:hAnsi="Calibri"/>
+          <w:color w:val="000000"/>
+        </w:rPr>
+      </w:pPr>
+      <w:r>
+        <w:rPr>
+          <w:rFonts w:ascii="Calibri" w:hAnsi="Calibri"/>
+          <w:color w:val="000000"/>
+        </w:rPr>
+        <w:t>The map also moves over your current location.</w:t>
+      </w:r>
+    </w:p>
+    <w:p>
+      <w:pPr>
+        <w:pStyle w:val="NormalWeb"/>
+        <w:numPr>
+          <w:ilvl w:val="1"/>
+          <w:numId w:val="2"/>
+        </w:numPr>
+        <w:spacing w:before="0" w:beforeAutospacing="0" w:after="0" w:afterAutospacing="0"/>
+        <w:rPr>
+          <w:rFonts w:ascii="Calibri" w:hAnsi="Calibri"/>
+          <w:color w:val="000000"/>
+        </w:rPr>
+      </w:pPr>
+      <w:r>
+        <w:rPr>
+          <w:rFonts w:ascii="Calibri" w:hAnsi="Calibri"/>
+          <w:color w:val="000000"/>
+        </w:rPr>
+        <w:t>Code was added to SOAP/app/</w:t>
+      </w:r>
+      <w:proofErr w:type="spellStart"/>
+      <w:r>
+        <w:rPr>
+          <w:rFonts w:ascii="Calibri" w:hAnsi="Calibri"/>
+          <w:color w:val="000000"/>
+        </w:rPr>
+        <w:t>webroot</w:t>
+      </w:r>
+      <w:proofErr w:type="spellEnd"/>
+      <w:r>
+        <w:rPr>
+          <w:rFonts w:ascii="Calibri" w:hAnsi="Calibri"/>
+          <w:color w:val="000000"/>
+        </w:rPr>
+        <w:t>/</w:t>
+      </w:r>
+      <w:proofErr w:type="spellStart"/>
+      <w:r>
+        <w:rPr>
+          <w:rFonts w:ascii="Calibri" w:hAnsi="Calibri"/>
+          <w:color w:val="000000"/>
+        </w:rPr>
+        <w:t>js</w:t>
+      </w:r>
+      <w:proofErr w:type="spellEnd"/>
+      <w:r>
+        <w:rPr>
+          <w:rFonts w:ascii="Calibri" w:hAnsi="Calibri"/>
+          <w:color w:val="000000"/>
+        </w:rPr>
+        <w:t>/map.js</w:t>
+      </w:r>
+    </w:p>
+    <w:p>
+      <w:pPr>
+        <w:pStyle w:val="NormalWeb"/>
+        <w:numPr>
+          <w:ilvl w:val="0"/>
+          <w:numId w:val="2"/>
+        </w:numPr>
+        <w:spacing w:before="0" w:beforeAutospacing="0" w:after="0" w:afterAutospacing="0"/>
+        <w:rPr>
+          <w:rFonts w:ascii="Calibri" w:hAnsi="Calibri"/>
+          <w:color w:val="000000"/>
+        </w:rPr>
+      </w:pPr>
+      <w:r>
+        <w:rPr>
+          <w:rFonts w:ascii="Calibri" w:hAnsi="Calibri"/>
+          <w:color w:val="000000"/>
+        </w:rPr>
+        <w:t>When you go to the map page, the map automatically goes to the current location.</w:t>
       </w:r>
       <w:bookmarkStart w:id="0" w:name="_GoBack"/>
       <w:bookmarkEnd w:id="0"/>
     </w:p>
-    <w:p>
-      <w:pPr>
-        <w:pStyle w:val="NormalWeb"/>
-        <w:numPr>
-          <w:ilvl w:val="1"/>
-          <w:numId w:val="2"/>
-        </w:numPr>
-        <w:spacing w:before="0" w:beforeAutospacing="0" w:after="0" w:afterAutospacing="0"/>
-        <w:rPr>
-          <w:rFonts w:ascii="Calibri" w:hAnsi="Calibri"/>
-          <w:color w:val="000000"/>
-        </w:rPr>
-      </w:pPr>
-      <w:r>
-        <w:rPr>
-          <w:rFonts w:ascii="Calibri" w:hAnsi="Calibri"/>
-          <w:color w:val="000000"/>
-        </w:rPr>
-        <w:t xml:space="preserve">Code was added to </w:t>
-      </w:r>
-      <w:r>
-        <w:rPr>
-          <w:rFonts w:ascii="Calibri" w:hAnsi="Calibri"/>
-          <w:color w:val="000000"/>
-        </w:rPr>
-        <w:t>SOAP/app/</w:t>
-      </w:r>
-      <w:proofErr w:type="spellStart"/>
-      <w:r>
-        <w:rPr>
-          <w:rFonts w:ascii="Calibri" w:hAnsi="Calibri"/>
-          <w:color w:val="000000"/>
-        </w:rPr>
-        <w:t>webroot</w:t>
-      </w:r>
-      <w:proofErr w:type="spellEnd"/>
-      <w:r>
-        <w:rPr>
-          <w:rFonts w:ascii="Calibri" w:hAnsi="Calibri"/>
-          <w:color w:val="000000"/>
-        </w:rPr>
-        <w:t>/</w:t>
-      </w:r>
-      <w:proofErr w:type="spellStart"/>
-      <w:r>
-        <w:rPr>
-          <w:rFonts w:ascii="Calibri" w:hAnsi="Calibri"/>
-          <w:color w:val="000000"/>
-        </w:rPr>
-        <w:t>js</w:t>
-      </w:r>
-      <w:proofErr w:type="spellEnd"/>
-      <w:r>
-        <w:rPr>
-          <w:rFonts w:ascii="Calibri" w:hAnsi="Calibri"/>
-          <w:color w:val="000000"/>
-        </w:rPr>
-        <w:t>/map.js</w:t>
-      </w:r>
-    </w:p>
-    <w:p/>
     <w:sectPr>
       <w:pgSz w:w="12240" w:h="15840"/>
       <w:pgMar w:top="1440" w:right="1440" w:bottom="1440" w:left="1440" w:header="720" w:footer="720" w:gutter="0"/>
@@ -1586,7 +1620,6 @@
     <w:name w:val="Normal (Web)"/>
     <w:basedOn w:val="Normal"/>
     <w:uiPriority w:val="99"/>
-    <w:semiHidden/>
     <w:unhideWhenUsed/>
     <w:rsid w:val="00F143B3"/>
     <w:pPr>

--- a/Documentation/Implementation.docx
+++ b/Documentation/Implementation.docx
@@ -50,55 +50,7 @@
           <w:rFonts w:ascii="Calibri" w:hAnsi="Calibri"/>
           <w:color w:val="000000"/>
         </w:rPr>
-        <w:t xml:space="preserve"> Hunter </w:t>
-      </w:r>
-      <w:proofErr w:type="spellStart"/>
-      <w:r>
-        <w:rPr>
-          <w:rFonts w:ascii="Calibri" w:hAnsi="Calibri"/>
-          <w:color w:val="000000"/>
-        </w:rPr>
-        <w:t>Dubel</w:t>
-      </w:r>
-      <w:proofErr w:type="spellEnd"/>
-      <w:r>
-        <w:rPr>
-          <w:rFonts w:ascii="Calibri" w:hAnsi="Calibri"/>
-          <w:color w:val="000000"/>
-        </w:rPr>
-        <w:t xml:space="preserve">, Jeremy Leon, Richard </w:t>
-      </w:r>
-      <w:proofErr w:type="spellStart"/>
-      <w:r>
-        <w:rPr>
-          <w:rFonts w:ascii="Calibri" w:hAnsi="Calibri"/>
-          <w:color w:val="000000"/>
-        </w:rPr>
-        <w:t>Levenson</w:t>
-      </w:r>
-      <w:proofErr w:type="spellEnd"/>
-      <w:r>
-        <w:rPr>
-          <w:rFonts w:ascii="Calibri" w:hAnsi="Calibri"/>
-          <w:color w:val="000000"/>
-        </w:rPr>
-        <w:t xml:space="preserve">, Evan </w:t>
-      </w:r>
-      <w:proofErr w:type="spellStart"/>
-      <w:r>
-        <w:rPr>
-          <w:rFonts w:ascii="Calibri" w:hAnsi="Calibri"/>
-          <w:color w:val="000000"/>
-        </w:rPr>
-        <w:t>Melquist</w:t>
-      </w:r>
-      <w:proofErr w:type="spellEnd"/>
-      <w:r>
-        <w:rPr>
-          <w:rFonts w:ascii="Calibri" w:hAnsi="Calibri"/>
-          <w:color w:val="000000"/>
-        </w:rPr>
-        <w:t xml:space="preserve"> and Zach Nelson</w:t>
+        <w:t xml:space="preserve"> Hunter Dubel, Jeremy Leon, Richard Levenson, Evan Melquist and Zach Nelson</w:t>
       </w:r>
     </w:p>
     <w:p>
@@ -276,17 +228,8 @@
           <w:rFonts w:ascii="Calibri" w:hAnsi="Calibri"/>
           <w:color w:val="000000"/>
         </w:rPr>
-        <w:t xml:space="preserve">Commented </w:t>
-      </w:r>
-      <w:proofErr w:type="spellStart"/>
-      <w:r>
-        <w:rPr>
-          <w:rFonts w:ascii="Calibri" w:hAnsi="Calibri"/>
-          <w:color w:val="000000"/>
-        </w:rPr>
-        <w:t>Chemcial.h</w:t>
-      </w:r>
-      <w:proofErr w:type="spellEnd"/>
+        <w:t>Commented Chemcial.h</w:t>
+      </w:r>
     </w:p>
     <w:p>
       <w:pPr>
@@ -327,17 +270,8 @@
           <w:rFonts w:ascii="Calibri" w:hAnsi="Calibri"/>
           <w:color w:val="000000"/>
         </w:rPr>
-        <w:t xml:space="preserve">Commented </w:t>
-      </w:r>
-      <w:proofErr w:type="spellStart"/>
-      <w:r>
-        <w:rPr>
-          <w:rFonts w:ascii="Calibri" w:hAnsi="Calibri"/>
-          <w:color w:val="000000"/>
-        </w:rPr>
-        <w:t>Clustering.h</w:t>
-      </w:r>
-      <w:proofErr w:type="spellEnd"/>
+        <w:t>Commented Clustering.h</w:t>
+      </w:r>
     </w:p>
     <w:p>
       <w:pPr>
@@ -378,17 +312,8 @@
           <w:rFonts w:ascii="Calibri" w:hAnsi="Calibri"/>
           <w:color w:val="000000"/>
         </w:rPr>
-        <w:t xml:space="preserve">Commented </w:t>
-      </w:r>
-      <w:proofErr w:type="spellStart"/>
-      <w:r>
-        <w:rPr>
-          <w:rFonts w:ascii="Calibri" w:hAnsi="Calibri"/>
-          <w:color w:val="000000"/>
-        </w:rPr>
-        <w:t>Facility.h</w:t>
-      </w:r>
-      <w:proofErr w:type="spellEnd"/>
+        <w:t>Commented Facility.h</w:t>
+      </w:r>
     </w:p>
     <w:p>
       <w:pPr>
@@ -534,23 +459,7 @@
           <w:rFonts w:ascii="Calibri" w:hAnsi="Calibri"/>
           <w:color w:val="000000"/>
         </w:rPr>
-        <w:t>These changes were made under SOAP/app/View/Map/</w:t>
-      </w:r>
-      <w:proofErr w:type="spellStart"/>
-      <w:r>
-        <w:rPr>
-          <w:rFonts w:ascii="Calibri" w:hAnsi="Calibri"/>
-          <w:color w:val="000000"/>
-        </w:rPr>
-        <w:t>index.ctp</w:t>
-      </w:r>
-      <w:proofErr w:type="spellEnd"/>
-      <w:r>
-        <w:rPr>
-          <w:rFonts w:ascii="Calibri" w:hAnsi="Calibri"/>
-          <w:color w:val="000000"/>
-        </w:rPr>
-        <w:t xml:space="preserve"> that </w:t>
+        <w:t xml:space="preserve">These changes were made under SOAP/app/View/Map/index.ctp that </w:t>
       </w:r>
     </w:p>
     <w:p>
@@ -592,39 +501,7 @@
           <w:rFonts w:ascii="Calibri" w:hAnsi="Calibri"/>
           <w:color w:val="000000"/>
         </w:rPr>
-        <w:t>A function was added in SOAP/app/</w:t>
-      </w:r>
-      <w:proofErr w:type="spellStart"/>
-      <w:r>
-        <w:rPr>
-          <w:rFonts w:ascii="Calibri" w:hAnsi="Calibri"/>
-          <w:color w:val="000000"/>
-        </w:rPr>
-        <w:t>webroot</w:t>
-      </w:r>
-      <w:proofErr w:type="spellEnd"/>
-      <w:r>
-        <w:rPr>
-          <w:rFonts w:ascii="Calibri" w:hAnsi="Calibri"/>
-          <w:color w:val="000000"/>
-        </w:rPr>
-        <w:t>/</w:t>
-      </w:r>
-      <w:proofErr w:type="spellStart"/>
-      <w:r>
-        <w:rPr>
-          <w:rFonts w:ascii="Calibri" w:hAnsi="Calibri"/>
-          <w:color w:val="000000"/>
-        </w:rPr>
-        <w:t>js</w:t>
-      </w:r>
-      <w:proofErr w:type="spellEnd"/>
-      <w:r>
-        <w:rPr>
-          <w:rFonts w:ascii="Calibri" w:hAnsi="Calibri"/>
-          <w:color w:val="000000"/>
-        </w:rPr>
-        <w:t xml:space="preserve">/map.js </w:t>
+        <w:t xml:space="preserve">A function was added in SOAP/app/webroot/js/map.js </w:t>
       </w:r>
       <w:r>
         <w:rPr>
@@ -652,17 +529,8 @@
           <w:rFonts w:ascii="Calibri" w:hAnsi="Calibri"/>
           <w:color w:val="000000"/>
         </w:rPr>
-        <w:t>app/View/Map/</w:t>
-      </w:r>
-      <w:proofErr w:type="spellStart"/>
-      <w:r>
-        <w:rPr>
-          <w:rFonts w:ascii="Calibri" w:hAnsi="Calibri"/>
-          <w:color w:val="000000"/>
-        </w:rPr>
-        <w:t>coordTest.php</w:t>
-      </w:r>
-      <w:proofErr w:type="spellEnd"/>
+        <w:t>app/View/Map/coordTest.php</w:t>
+      </w:r>
     </w:p>
     <w:p>
       <w:pPr>
@@ -752,39 +620,7 @@
           <w:rFonts w:ascii="Calibri" w:hAnsi="Calibri"/>
           <w:color w:val="000000"/>
         </w:rPr>
-        <w:t>because there were syntax errors in SOAP/app/</w:t>
-      </w:r>
-      <w:proofErr w:type="spellStart"/>
-      <w:r>
-        <w:rPr>
-          <w:rFonts w:ascii="Calibri" w:hAnsi="Calibri"/>
-          <w:color w:val="000000"/>
-        </w:rPr>
-        <w:t>webroot</w:t>
-      </w:r>
-      <w:proofErr w:type="spellEnd"/>
-      <w:r>
-        <w:rPr>
-          <w:rFonts w:ascii="Calibri" w:hAnsi="Calibri"/>
-          <w:color w:val="000000"/>
-        </w:rPr>
-        <w:t>/</w:t>
-      </w:r>
-      <w:proofErr w:type="spellStart"/>
-      <w:r>
-        <w:rPr>
-          <w:rFonts w:ascii="Calibri" w:hAnsi="Calibri"/>
-          <w:color w:val="000000"/>
-        </w:rPr>
-        <w:t>js</w:t>
-      </w:r>
-      <w:proofErr w:type="spellEnd"/>
-      <w:r>
-        <w:rPr>
-          <w:rFonts w:ascii="Calibri" w:hAnsi="Calibri"/>
-          <w:color w:val="000000"/>
-        </w:rPr>
-        <w:t xml:space="preserve">/map.js that indicated so. </w:t>
+        <w:t xml:space="preserve">because there were syntax errors in SOAP/app/webroot/js/map.js that indicated so. </w:t>
       </w:r>
     </w:p>
     <w:p>
@@ -826,6 +662,28 @@
       <w:pPr>
         <w:pStyle w:val="NormalWeb"/>
         <w:numPr>
+          <w:ilvl w:val="1"/>
+          <w:numId w:val="2"/>
+        </w:numPr>
+        <w:spacing w:before="0" w:beforeAutospacing="0" w:after="0" w:afterAutospacing="0"/>
+        <w:rPr>
+          <w:rFonts w:ascii="Calibri" w:hAnsi="Calibri"/>
+          <w:color w:val="000000"/>
+        </w:rPr>
+      </w:pPr>
+      <w:r>
+        <w:rPr>
+          <w:rFonts w:ascii="Calibri" w:hAnsi="Calibri"/>
+          <w:color w:val="000000"/>
+        </w:rPr>
+        <w:lastRenderedPageBreak/>
+        <w:t>We were also able to fix an error that was causing the pop-up not to work when clicking on a facility in the list or on the map.</w:t>
+      </w:r>
+    </w:p>
+    <w:p>
+      <w:pPr>
+        <w:pStyle w:val="NormalWeb"/>
+        <w:numPr>
           <w:ilvl w:val="0"/>
           <w:numId w:val="2"/>
         </w:numPr>
@@ -840,7 +698,6 @@
           <w:rFonts w:ascii="Calibri" w:hAnsi="Calibri"/>
           <w:color w:val="000000"/>
         </w:rPr>
-        <w:lastRenderedPageBreak/>
         <w:t>When the “Use Current Location” button is pressed, the browser asks if you want to share your location.</w:t>
       </w:r>
       <w:r>
@@ -890,39 +747,28 @@
           <w:rFonts w:ascii="Calibri" w:hAnsi="Calibri"/>
           <w:color w:val="000000"/>
         </w:rPr>
-        <w:t>Code was added to SOAP/app/</w:t>
-      </w:r>
-      <w:proofErr w:type="spellStart"/>
-      <w:r>
-        <w:rPr>
-          <w:rFonts w:ascii="Calibri" w:hAnsi="Calibri"/>
-          <w:color w:val="000000"/>
-        </w:rPr>
-        <w:t>webroot</w:t>
-      </w:r>
-      <w:proofErr w:type="spellEnd"/>
-      <w:r>
-        <w:rPr>
-          <w:rFonts w:ascii="Calibri" w:hAnsi="Calibri"/>
-          <w:color w:val="000000"/>
-        </w:rPr>
-        <w:t>/</w:t>
-      </w:r>
-      <w:proofErr w:type="spellStart"/>
-      <w:r>
-        <w:rPr>
-          <w:rFonts w:ascii="Calibri" w:hAnsi="Calibri"/>
-          <w:color w:val="000000"/>
-        </w:rPr>
-        <w:t>js</w:t>
-      </w:r>
-      <w:proofErr w:type="spellEnd"/>
-      <w:r>
-        <w:rPr>
-          <w:rFonts w:ascii="Calibri" w:hAnsi="Calibri"/>
-          <w:color w:val="000000"/>
-        </w:rPr>
-        <w:t>/map.js</w:t>
+        <w:t>The latitude and longitude for the current location are also filled in to the appropriate text fields.</w:t>
+      </w:r>
+    </w:p>
+    <w:p>
+      <w:pPr>
+        <w:pStyle w:val="NormalWeb"/>
+        <w:numPr>
+          <w:ilvl w:val="1"/>
+          <w:numId w:val="2"/>
+        </w:numPr>
+        <w:spacing w:before="0" w:beforeAutospacing="0" w:after="0" w:afterAutospacing="0"/>
+        <w:rPr>
+          <w:rFonts w:ascii="Calibri" w:hAnsi="Calibri"/>
+          <w:color w:val="000000"/>
+        </w:rPr>
+      </w:pPr>
+      <w:r>
+        <w:rPr>
+          <w:rFonts w:ascii="Calibri" w:hAnsi="Calibri"/>
+          <w:color w:val="000000"/>
+        </w:rPr>
+        <w:t>Code was added to SOAP/app/webroot/js/map.js</w:t>
       </w:r>
     </w:p>
     <w:p>
@@ -943,10 +789,73 @@
           <w:rFonts w:ascii="Calibri" w:hAnsi="Calibri"/>
           <w:color w:val="000000"/>
         </w:rPr>
-        <w:t>When you go to the map page, the map automatically goes to the current location.</w:t>
+        <w:t xml:space="preserve">When </w:t>
+      </w:r>
+      <w:r>
+        <w:rPr>
+          <w:rFonts w:ascii="Calibri" w:hAnsi="Calibri"/>
+          <w:color w:val="000000"/>
+        </w:rPr>
+        <w:t>the user</w:t>
+      </w:r>
+      <w:r>
+        <w:rPr>
+          <w:rFonts w:ascii="Calibri" w:hAnsi="Calibri"/>
+          <w:color w:val="000000"/>
+        </w:rPr>
+        <w:t xml:space="preserve"> go</w:t>
+      </w:r>
+      <w:r>
+        <w:rPr>
+          <w:rFonts w:ascii="Calibri" w:hAnsi="Calibri"/>
+          <w:color w:val="000000"/>
+        </w:rPr>
+        <w:t>es</w:t>
+      </w:r>
+      <w:r>
+        <w:rPr>
+          <w:rFonts w:ascii="Calibri" w:hAnsi="Calibri"/>
+          <w:color w:val="000000"/>
+        </w:rPr>
+        <w:t xml:space="preserve"> to the map page</w:t>
+      </w:r>
+      <w:r>
+        <w:rPr>
+          <w:rFonts w:ascii="Calibri" w:hAnsi="Calibri"/>
+          <w:color w:val="000000"/>
+        </w:rPr>
+        <w:t xml:space="preserve"> and permits location sharing</w:t>
+      </w:r>
+      <w:r>
+        <w:rPr>
+          <w:rFonts w:ascii="Calibri" w:hAnsi="Calibri"/>
+          <w:color w:val="000000"/>
+        </w:rPr>
+        <w:t>, the map automatically goes to the current location.</w:t>
       </w:r>
       <w:bookmarkStart w:id="0" w:name="_GoBack"/>
       <w:bookmarkEnd w:id="0"/>
+    </w:p>
+    <w:p>
+      <w:pPr>
+        <w:pStyle w:val="NormalWeb"/>
+        <w:numPr>
+          <w:ilvl w:val="1"/>
+          <w:numId w:val="2"/>
+        </w:numPr>
+        <w:spacing w:before="0" w:beforeAutospacing="0" w:after="0" w:afterAutospacing="0"/>
+        <w:rPr>
+          <w:rFonts w:ascii="Calibri" w:hAnsi="Calibri"/>
+          <w:color w:val="000000"/>
+        </w:rPr>
+      </w:pPr>
+      <w:r>
+        <w:rPr>
+          <w:rFonts w:ascii="Calibri" w:hAnsi="Calibri"/>
+          <w:color w:val="000000"/>
+        </w:rPr>
+        <w:t>The latitude and longitude for the current location are also filled in to the appropriate text fields.</w:t>
+      </w:r>
     </w:p>
     <w:sectPr>
       <w:pgSz w:w="12240" w:h="15840"/>
